--- a/0-varios/Memoria/1. Revisado/04. Altas - Introducción.docx
+++ b/0-varios/Memoria/1. Revisado/04. Altas - Introducción.docx
@@ -2,193 +2,6 @@
 <file path=word/document.xml><?xml version="1.0" encoding="utf-8"?>
 <w:document xmlns:wpc="http://schemas.microsoft.com/office/word/2010/wordprocessingCanvas" xmlns:cx="http://schemas.microsoft.com/office/drawing/2014/chartex" xmlns:mc="http://schemas.openxmlformats.org/markup-compatibility/2006" xmlns:o="urn:schemas-microsoft-com:office:office" xmlns:r="http://schemas.openxmlformats.org/officeDocument/2006/relationships" xmlns:m="http://schemas.openxmlformats.org/officeDocument/2006/math" xmlns:v="urn:schemas-microsoft-com:vml" xmlns:wp14="http://schemas.microsoft.com/office/word/2010/wordprocessingDrawing" xmlns:wp="http://schemas.openxmlformats.org/drawingml/2006/wordprocessingDrawing" xmlns:w10="urn:schemas-microsoft-com:office:word" xmlns:w="http://schemas.openxmlformats.org/wordprocessingml/2006/main" xmlns:w14="http://schemas.microsoft.com/office/word/2010/wordml" xmlns:w15="http://schemas.microsoft.com/office/word/2012/wordml" xmlns:w16se="http://schemas.microsoft.com/office/word/2015/wordml/symex" xmlns:wpg="http://schemas.microsoft.com/office/word/2010/wordprocessingGroup" xmlns:wpi="http://schemas.microsoft.com/office/word/2010/wordprocessingInk" xmlns:wne="http://schemas.microsoft.com/office/word/2006/wordml" xmlns:wps="http://schemas.microsoft.com/office/word/2010/wordprocessingShape" mc:Ignorable="w14 w15 w16se wp14">
   <w:body>
-    <w:sdt>
-      <w:sdtPr>
-        <w:rPr>
-          <w:lang w:val="es-ES"/>
-        </w:rPr>
-        <w:id w:val="1567993275"/>
-        <w:docPartObj>
-          <w:docPartGallery w:val="Table of Contents"/>
-          <w:docPartUnique/>
-        </w:docPartObj>
-      </w:sdtPr>
-      <w:sdtEndPr>
-        <w:rPr>
-          <w:b w:val="0"/>
-          <w:bCs/>
-        </w:rPr>
-      </w:sdtEndPr>
-      <w:sdtContent>
-        <w:bookmarkStart w:id="0" w:name="_GoBack" w:displacedByCustomXml="prev"/>
-        <w:bookmarkEnd w:id="0" w:displacedByCustomXml="prev"/>
-        <w:p>
-          <w:pPr>
-            <w:pStyle w:val="TDC1"/>
-            <w:rPr>
-              <w:rFonts w:eastAsiaTheme="minorEastAsia"/>
-              <w:b w:val="0"/>
-              <w:smallCaps w:val="0"/>
-              <w:sz w:val="22"/>
-              <w:szCs w:val="22"/>
-              <w:bdr w:val="none" w:sz="0" w:space="0" w:color="auto"/>
-              <w:shd w:val="clear" w:color="auto" w:fill="auto"/>
-              <w:lang w:eastAsia="es-AR"/>
-            </w:rPr>
-          </w:pPr>
-          <w:r>
-            <w:fldChar w:fldCharType="begin"/>
-          </w:r>
-          <w:r>
-            <w:instrText xml:space="preserve"> TOC \o "1-2" \h \z \u </w:instrText>
-          </w:r>
-          <w:r>
-            <w:fldChar w:fldCharType="separate"/>
-          </w:r>
-          <w:hyperlink w:anchor="_Toc136956206" w:history="1">
-            <w:r>
-              <w:rPr>
-                <w:rStyle w:val="Hipervnculo"/>
-              </w:rPr>
-              <w:t>Módulo 1. CRUD+R de Registros de Entidades</w:t>
-            </w:r>
-            <w:r>
-              <w:rPr>
-                <w:webHidden/>
-              </w:rPr>
-              <w:tab/>
-            </w:r>
-            <w:r>
-              <w:rPr>
-                <w:webHidden/>
-              </w:rPr>
-              <w:fldChar w:fldCharType="begin"/>
-            </w:r>
-            <w:r>
-              <w:rPr>
-                <w:webHidden/>
-              </w:rPr>
-              <w:instrText xml:space="preserve"> PAGEREF _Toc136956206 \h </w:instrText>
-            </w:r>
-            <w:r>
-              <w:rPr>
-                <w:webHidden/>
-              </w:rPr>
-            </w:r>
-            <w:r>
-              <w:rPr>
-                <w:webHidden/>
-              </w:rPr>
-              <w:fldChar w:fldCharType="separate"/>
-            </w:r>
-            <w:r>
-              <w:rPr>
-                <w:webHidden/>
-              </w:rPr>
-              <w:t>1</w:t>
-            </w:r>
-            <w:r>
-              <w:rPr>
-                <w:webHidden/>
-              </w:rPr>
-              <w:fldChar w:fldCharType="end"/>
-            </w:r>
-          </w:hyperlink>
-        </w:p>
-        <w:p>
-          <w:pPr>
-            <w:pStyle w:val="TDC2"/>
-            <w:rPr>
-              <w:rFonts w:eastAsiaTheme="minorEastAsia"/>
-              <w:noProof/>
-              <w:lang w:eastAsia="es-AR"/>
-            </w:rPr>
-          </w:pPr>
-          <w:hyperlink w:anchor="_Toc136956207" w:history="1">
-            <w:r>
-              <w:rPr>
-                <w:rStyle w:val="Hipervnculo"/>
-                <w:noProof/>
-              </w:rPr>
-              <w:t>Introducción General</w:t>
-            </w:r>
-            <w:r>
-              <w:rPr>
-                <w:noProof/>
-                <w:webHidden/>
-              </w:rPr>
-              <w:tab/>
-            </w:r>
-            <w:r>
-              <w:rPr>
-                <w:noProof/>
-                <w:webHidden/>
-              </w:rPr>
-              <w:fldChar w:fldCharType="begin"/>
-            </w:r>
-            <w:r>
-              <w:rPr>
-                <w:noProof/>
-                <w:webHidden/>
-              </w:rPr>
-              <w:instrText xml:space="preserve"> PAGEREF _Toc136956207 \h </w:instrText>
-            </w:r>
-            <w:r>
-              <w:rPr>
-                <w:noProof/>
-                <w:webHidden/>
-              </w:rPr>
-            </w:r>
-            <w:r>
-              <w:rPr>
-                <w:noProof/>
-                <w:webHidden/>
-              </w:rPr>
-              <w:fldChar w:fldCharType="separate"/>
-            </w:r>
-            <w:r>
-              <w:rPr>
-                <w:noProof/>
-                <w:webHidden/>
-              </w:rPr>
-              <w:t>1</w:t>
-            </w:r>
-            <w:r>
-              <w:rPr>
-                <w:noProof/>
-                <w:webHidden/>
-              </w:rPr>
-              <w:fldChar w:fldCharType="end"/>
-            </w:r>
-          </w:hyperlink>
-        </w:p>
-        <w:p>
-          <w:pPr>
-            <w:pStyle w:val="TDC1"/>
-          </w:pPr>
-          <w:r>
-            <w:fldChar w:fldCharType="end"/>
-          </w:r>
-        </w:p>
-      </w:sdtContent>
-    </w:sdt>
-    <w:p>
-      <w:pPr>
-        <w:pStyle w:val="Ttulo3"/>
-        <w:numPr>
-          <w:ilvl w:val="2"/>
-          <w:numId w:val="15"/>
-        </w:numPr>
-        <w:sectPr>
-          <w:headerReference w:type="default" r:id="rId8"/>
-          <w:pgSz w:w="16838" w:h="11906" w:orient="landscape"/>
-          <w:pgMar w:top="1134" w:right="1134" w:bottom="1134" w:left="1134" w:header="709" w:footer="709" w:gutter="0"/>
-          <w:pgNumType w:chapStyle="1"/>
-          <w:cols w:num="2" w:sep="1" w:space="851"/>
-          <w:docGrid w:linePitch="360"/>
-        </w:sectPr>
-      </w:pPr>
-    </w:p>
     <w:p>
       <w:pPr>
         <w:rPr>
@@ -199,42 +12,17 @@
     </w:p>
     <w:p>
       <w:pPr>
-        <w:pStyle w:val="Ttulo1"/>
-      </w:pPr>
-      <w:bookmarkStart w:id="1" w:name="_Toc104844109"/>
-      <w:bookmarkStart w:id="2" w:name="_Toc136956206"/>
-      <w:r>
-        <w:t>CR</w:t>
-      </w:r>
-      <w:r>
-        <w:t>UD</w:t>
-      </w:r>
-      <w:r>
-        <w:t>+R</w:t>
-      </w:r>
-      <w:r>
-        <w:t xml:space="preserve"> de </w:t>
-      </w:r>
-      <w:r>
-        <w:t xml:space="preserve">Registros de </w:t>
-      </w:r>
-      <w:r>
-        <w:t>Entidades</w:t>
-      </w:r>
-      <w:bookmarkEnd w:id="2"/>
-    </w:p>
-    <w:p>
-      <w:pPr>
         <w:pStyle w:val="Ttulo2"/>
       </w:pPr>
-      <w:bookmarkStart w:id="3" w:name="_Toc136956207"/>
+      <w:bookmarkStart w:id="0" w:name="_Toc104844109"/>
+      <w:bookmarkStart w:id="1" w:name="_Toc136956207"/>
       <w:r>
         <w:t>Introducción</w:t>
       </w:r>
       <w:r>
         <w:t xml:space="preserve"> General</w:t>
       </w:r>
-      <w:bookmarkEnd w:id="3"/>
+      <w:bookmarkEnd w:id="1"/>
     </w:p>
     <w:p>
       <w:pPr>
@@ -1008,7 +796,10 @@
       </w:pPr>
       <w:proofErr w:type="spellStart"/>
       <w:r>
-        <w:t>hist_edics</w:t>
+        <w:t>histE</w:t>
+      </w:r>
+      <w:r>
+        <w:t>dics</w:t>
       </w:r>
       <w:proofErr w:type="spellEnd"/>
       <w:r>
@@ -1021,17 +812,22 @@
       </w:pPr>
       <w:proofErr w:type="spellStart"/>
       <w:r>
-        <w:t>hist_status</w:t>
+        <w:t>histS</w:t>
+      </w:r>
+      <w:bookmarkStart w:id="2" w:name="_GoBack"/>
+      <w:bookmarkEnd w:id="2"/>
+      <w:r>
+        <w:t>tatus</w:t>
       </w:r>
       <w:proofErr w:type="spellEnd"/>
       <w:r>
         <w:t>: todos los cambios de status, aprobados o rechazados. También los registros eliminados.</w:t>
       </w:r>
     </w:p>
-    <w:bookmarkEnd w:id="1"/>
+    <w:bookmarkEnd w:id="0"/>
     <w:p/>
     <w:sectPr>
-      <w:headerReference w:type="default" r:id="rId9"/>
+      <w:headerReference w:type="default" r:id="rId8"/>
       <w:pgSz w:w="16838" w:h="11906" w:orient="landscape"/>
       <w:pgMar w:top="1134" w:right="1134" w:bottom="1134" w:left="1134" w:header="709" w:footer="709" w:gutter="0"/>
       <w:pgNumType w:start="1"/>
@@ -1097,148 +893,6 @@
       <w:tblLook w:val="04A0" w:firstRow="1" w:lastRow="0" w:firstColumn="1" w:lastColumn="0" w:noHBand="0" w:noVBand="1"/>
     </w:tblPr>
     <w:tblGrid>
-      <w:gridCol w:w="4814"/>
-      <w:gridCol w:w="4814"/>
-      <w:gridCol w:w="2407"/>
-      <w:gridCol w:w="2412"/>
-    </w:tblGrid>
-    <w:tr>
-      <w:trPr>
-        <w:jc w:val="center"/>
-      </w:trPr>
-      <w:tc>
-        <w:tcPr>
-          <w:tcW w:w="4814" w:type="dxa"/>
-          <w:tcBorders>
-            <w:top w:val="nil"/>
-            <w:left w:val="nil"/>
-            <w:bottom w:val="single" w:sz="4" w:space="0" w:color="auto"/>
-            <w:right w:val="nil"/>
-          </w:tcBorders>
-          <w:shd w:val="clear" w:color="auto" w:fill="833C0B" w:themeFill="accent2" w:themeFillShade="80"/>
-          <w:vAlign w:val="center"/>
-        </w:tcPr>
-        <w:p>
-          <w:pPr>
-            <w:pStyle w:val="Encabezado"/>
-            <w:numPr>
-              <w:ilvl w:val="0"/>
-              <w:numId w:val="0"/>
-            </w:numPr>
-            <w:ind w:left="37"/>
-          </w:pPr>
-          <w:r>
-            <w:t>Índice</w:t>
-          </w:r>
-        </w:p>
-      </w:tc>
-      <w:tc>
-        <w:tcPr>
-          <w:tcW w:w="4814" w:type="dxa"/>
-          <w:tcBorders>
-            <w:left w:val="nil"/>
-          </w:tcBorders>
-          <w:vAlign w:val="center"/>
-        </w:tcPr>
-        <w:p>
-          <w:pPr>
-            <w:jc w:val="center"/>
-          </w:pPr>
-          <w:r>
-            <w:t xml:space="preserve">- </w:t>
-          </w:r>
-          <w:r>
-            <w:t xml:space="preserve">Proyecto </w:t>
-          </w:r>
-          <w:r>
-            <w:t>DADI versión 1.0 -</w:t>
-          </w:r>
-        </w:p>
-      </w:tc>
-      <w:tc>
-        <w:tcPr>
-          <w:tcW w:w="2407" w:type="dxa"/>
-          <w:vAlign w:val="center"/>
-        </w:tcPr>
-        <w:p>
-          <w:pPr>
-            <w:jc w:val="right"/>
-          </w:pPr>
-          <w:r>
-            <w:fldChar w:fldCharType="begin"/>
-          </w:r>
-          <w:r>
-            <w:instrText xml:space="preserve"> DATE  \@ "d/MMM/yy"  \* MERGEFORMAT </w:instrText>
-          </w:r>
-          <w:r>
-            <w:fldChar w:fldCharType="separate"/>
-          </w:r>
-          <w:r>
-            <w:rPr>
-              <w:noProof/>
-            </w:rPr>
-            <w:t>6/jun.23</w:t>
-          </w:r>
-          <w:r>
-            <w:fldChar w:fldCharType="end"/>
-          </w:r>
-          <w:r>
-            <w:t xml:space="preserve"> - </w:t>
-          </w:r>
-          <w:r>
-            <w:fldChar w:fldCharType="begin"/>
-          </w:r>
-          <w:r>
-            <w:instrText xml:space="preserve"> TIME  \@ "HH:mm"  \* MERGEFORMAT </w:instrText>
-          </w:r>
-          <w:r>
-            <w:fldChar w:fldCharType="separate"/>
-          </w:r>
-          <w:r>
-            <w:rPr>
-              <w:noProof/>
-            </w:rPr>
-            <w:t>15:02</w:t>
-          </w:r>
-          <w:r>
-            <w:fldChar w:fldCharType="end"/>
-          </w:r>
-        </w:p>
-      </w:tc>
-      <w:tc>
-        <w:tcPr>
-          <w:tcW w:w="2412" w:type="dxa"/>
-          <w:vAlign w:val="center"/>
-        </w:tcPr>
-        <w:p>
-          <w:pPr>
-            <w:jc w:val="right"/>
-          </w:pPr>
-        </w:p>
-      </w:tc>
-    </w:tr>
-  </w:tbl>
-  <w:p/>
-</w:hdr>
-</file>
-
-<file path=word/header2.xml><?xml version="1.0" encoding="utf-8"?>
-<w:hdr xmlns:wpc="http://schemas.microsoft.com/office/word/2010/wordprocessingCanvas" xmlns:cx="http://schemas.microsoft.com/office/drawing/2014/chartex" xmlns:mc="http://schemas.openxmlformats.org/markup-compatibility/2006" xmlns:o="urn:schemas-microsoft-com:office:office" xmlns:r="http://schemas.openxmlformats.org/officeDocument/2006/relationships" xmlns:m="http://schemas.openxmlformats.org/officeDocument/2006/math" xmlns:v="urn:schemas-microsoft-com:vml" xmlns:wp14="http://schemas.microsoft.com/office/word/2010/wordprocessingDrawing" xmlns:wp="http://schemas.openxmlformats.org/drawingml/2006/wordprocessingDrawing" xmlns:w10="urn:schemas-microsoft-com:office:word" xmlns:w="http://schemas.openxmlformats.org/wordprocessingml/2006/main" xmlns:w14="http://schemas.microsoft.com/office/word/2010/wordml" xmlns:w15="http://schemas.microsoft.com/office/word/2012/wordml" xmlns:w16se="http://schemas.microsoft.com/office/word/2015/wordml/symex" xmlns:wpg="http://schemas.microsoft.com/office/word/2010/wordprocessingGroup" xmlns:wpi="http://schemas.microsoft.com/office/word/2010/wordprocessingInk" xmlns:wne="http://schemas.microsoft.com/office/word/2006/wordml" xmlns:wps="http://schemas.microsoft.com/office/word/2010/wordprocessingShape" mc:Ignorable="w14 w15 w16se wp14">
-  <w:tbl>
-    <w:tblPr>
-      <w:tblStyle w:val="Tablaconcuadrcula"/>
-      <w:tblW w:w="0" w:type="auto"/>
-      <w:jc w:val="center"/>
-      <w:tblBorders>
-        <w:top w:val="none" w:sz="0" w:space="0" w:color="auto"/>
-        <w:left w:val="none" w:sz="0" w:space="0" w:color="auto"/>
-        <w:right w:val="none" w:sz="0" w:space="0" w:color="auto"/>
-        <w:insideH w:val="none" w:sz="0" w:space="0" w:color="auto"/>
-        <w:insideV w:val="none" w:sz="0" w:space="0" w:color="auto"/>
-      </w:tblBorders>
-      <w:tblLook w:val="04A0" w:firstRow="1" w:lastRow="0" w:firstColumn="1" w:lastColumn="0" w:noHBand="0" w:noVBand="1"/>
-    </w:tblPr>
-    <w:tblGrid>
       <w:gridCol w:w="5098"/>
       <w:gridCol w:w="4530"/>
       <w:gridCol w:w="2407"/>
@@ -1270,19 +924,7 @@
             <w:ind w:left="22"/>
           </w:pPr>
           <w:r>
-            <w:t>CRUD</w:t>
-          </w:r>
-          <w:r>
-            <w:t>+R</w:t>
-          </w:r>
-          <w:r>
-            <w:t xml:space="preserve"> de </w:t>
-          </w:r>
-          <w:r>
-            <w:t xml:space="preserve">Registros de </w:t>
-          </w:r>
-          <w:r>
-            <w:t>Entidades</w:t>
+            <w:t>Altas de Registros de Entidad</w:t>
           </w:r>
         </w:p>
       </w:tc>
@@ -1331,7 +973,7 @@
             <w:rPr>
               <w:noProof/>
             </w:rPr>
-            <w:t>6/jun.23</w:t>
+            <w:t>8/jun.23</w:t>
           </w:r>
           <w:r>
             <w:fldChar w:fldCharType="end"/>
@@ -1352,7 +994,7 @@
             <w:rPr>
               <w:noProof/>
             </w:rPr>
-            <w:t>15:02</w:t>
+            <w:t>10:54</w:t>
           </w:r>
           <w:r>
             <w:fldChar w:fldCharType="end"/>
@@ -1389,27 +1031,14 @@
           <w:r>
             <w:t>/</w:t>
           </w:r>
-          <w:r>
-            <w:fldChar w:fldCharType="begin"/>
-          </w:r>
-          <w:r>
-            <w:instrText xml:space="preserve"> SECTIONPAGES   \* MERGEFORMAT </w:instrText>
-          </w:r>
-          <w:r>
-            <w:fldChar w:fldCharType="separate"/>
-          </w:r>
-          <w:r>
-            <w:rPr>
-              <w:noProof/>
-            </w:rPr>
-            <w:t>1</w:t>
-          </w:r>
-          <w:r>
-            <w:rPr>
-              <w:noProof/>
-            </w:rPr>
-            <w:fldChar w:fldCharType="end"/>
-          </w:r>
+          <w:fldSimple w:instr=" SECTIONPAGES   \* MERGEFORMAT ">
+            <w:r>
+              <w:rPr>
+                <w:noProof/>
+              </w:rPr>
+              <w:t>1</w:t>
+            </w:r>
+          </w:fldSimple>
         </w:p>
       </w:tc>
     </w:tr>
@@ -7234,7 +6863,7 @@
 </file>
 
 <file path=customXml/itemProps1.xml><?xml version="1.0" encoding="utf-8"?>
-<ds:datastoreItem xmlns:ds="http://schemas.openxmlformats.org/officeDocument/2006/customXml" ds:itemID="{03A64C21-AFF9-4229-B6E8-888A57EB6629}">
+<ds:datastoreItem xmlns:ds="http://schemas.openxmlformats.org/officeDocument/2006/customXml" ds:itemID="{52A55983-4425-4B09-ACB7-9F57AAEBB6DE}">
   <ds:schemaRefs>
     <ds:schemaRef ds:uri="http://schemas.openxmlformats.org/officeDocument/2006/bibliography"/>
   </ds:schemaRefs>

--- a/0-varios/Memoria/1. Revisado/04. Altas - Introducción.docx
+++ b/0-varios/Memoria/1. Revisado/04. Altas - Introducción.docx
@@ -14,15 +14,15 @@
       <w:pPr>
         <w:pStyle w:val="Ttulo2"/>
       </w:pPr>
-      <w:bookmarkStart w:id="0" w:name="_Toc104844109"/>
-      <w:bookmarkStart w:id="1" w:name="_Toc136956207"/>
+      <w:bookmarkStart w:id="0" w:name="_Toc136956207"/>
+      <w:bookmarkStart w:id="1" w:name="_Toc104844109"/>
       <w:r>
         <w:t>Introducción</w:t>
       </w:r>
       <w:r>
         <w:t xml:space="preserve"> General</w:t>
       </w:r>
-      <w:bookmarkEnd w:id="1"/>
+      <w:bookmarkEnd w:id="0"/>
     </w:p>
     <w:p>
       <w:pPr>
@@ -794,14 +794,12 @@
       <w:pPr>
         <w:pStyle w:val="Nmeros"/>
       </w:pPr>
-      <w:proofErr w:type="spellStart"/>
       <w:r>
         <w:t>histE</w:t>
       </w:r>
       <w:r>
         <w:t>dics</w:t>
       </w:r>
-      <w:proofErr w:type="spellEnd"/>
       <w:r>
         <w:t>: todas las ediciones, aprobadas o rechazadas</w:t>
       </w:r>
@@ -810,22 +808,137 @@
       <w:pPr>
         <w:pStyle w:val="Nmeros"/>
       </w:pPr>
-      <w:proofErr w:type="spellStart"/>
       <w:r>
         <w:t>histS</w:t>
       </w:r>
+      <w:r>
+        <w:t>tatus</w:t>
+      </w:r>
+      <w:r>
+        <w:t>: todos los cambios de status, aprobados o rechazados. También los registros eliminados.</w:t>
+      </w:r>
+    </w:p>
+    <w:bookmarkEnd w:id="1"/>
+    <w:p/>
+    <w:p>
+      <w:pPr>
+        <w:pStyle w:val="Ttulo2"/>
+        <w:numPr>
+          <w:ilvl w:val="1"/>
+          <w:numId w:val="18"/>
+        </w:numPr>
+      </w:pPr>
+      <w:r>
+        <w:t>Campos que se Actualizan</w:t>
+      </w:r>
+    </w:p>
+    <w:p>
+      <w:pPr>
+        <w:pStyle w:val="Ttulo3"/>
+        <w:numPr>
+          <w:ilvl w:val="2"/>
+          <w:numId w:val="18"/>
+        </w:numPr>
+      </w:pPr>
+      <w:r>
+        <w:t>RCLVs y Productos</w:t>
+      </w:r>
+    </w:p>
+    <w:p>
+      <w:pPr>
+        <w:pStyle w:val="Dots"/>
+      </w:pPr>
+      <w:r>
+        <w:rPr>
+          <w:u w:val="single"/>
+        </w:rPr>
+        <w:t>creado</w:t>
+      </w:r>
+      <w:r>
+        <w:rPr>
+          <w:u w:val="single"/>
+        </w:rPr>
+        <w:t>Por_id</w:t>
+      </w:r>
+      <w:r>
+        <w:t>: user</w:t>
+      </w:r>
+      <w:r>
+        <w:t>ID</w:t>
+      </w:r>
+    </w:p>
+    <w:p>
+      <w:pPr>
+        <w:pStyle w:val="Dots"/>
+      </w:pPr>
+      <w:r>
+        <w:rPr>
+          <w:u w:val="single"/>
+        </w:rPr>
+        <w:t>creado</w:t>
+      </w:r>
+      <w:r>
+        <w:rPr>
+          <w:u w:val="single"/>
+        </w:rPr>
+        <w:t>En</w:t>
+      </w:r>
+      <w:r>
+        <w:t>: ahora</w:t>
+      </w:r>
+    </w:p>
+    <w:p>
+      <w:pPr>
+        <w:pStyle w:val="Dots"/>
+      </w:pPr>
+      <w:r>
+        <w:rPr>
+          <w:u w:val="single"/>
+        </w:rPr>
+        <w:t>statusRegistro</w:t>
+      </w:r>
+      <w:r>
+        <w:t>_id</w:t>
+      </w:r>
+      <w:r>
+        <w:t>: aprobado/creadoAprob o rechazo</w:t>
+      </w:r>
+    </w:p>
+    <w:p>
+      <w:pPr>
+        <w:pStyle w:val="Ttulo3"/>
+      </w:pPr>
+      <w:r>
+        <w:t>Edición de Productos</w:t>
+      </w:r>
+    </w:p>
+    <w:p>
+      <w:pPr>
+        <w:pStyle w:val="Dots"/>
+        <w:rPr>
+          <w:u w:val="single"/>
+        </w:rPr>
+      </w:pPr>
       <w:bookmarkStart w:id="2" w:name="_GoBack"/>
+      <w:r>
+        <w:rPr>
+          <w:u w:val="single"/>
+        </w:rPr>
+        <w:t>editadoPor_id</w:t>
+      </w:r>
       <w:bookmarkEnd w:id="2"/>
-      <w:r>
-        <w:t>tatus</w:t>
-      </w:r>
-      <w:proofErr w:type="spellEnd"/>
-      <w:r>
-        <w:t>: todos los cambios de status, aprobados o rechazados. También los registros eliminados.</w:t>
-      </w:r>
     </w:p>
-    <w:bookmarkEnd w:id="0"/>
-    <w:p/>
+    <w:p>
+      <w:pPr>
+        <w:pStyle w:val="Dots"/>
+      </w:pPr>
+      <w:r>
+        <w:rPr>
+          <w:u w:val="single"/>
+        </w:rPr>
+        <w:t>editadoEn</w:t>
+      </w:r>
+    </w:p>
     <w:sectPr>
       <w:headerReference w:type="default" r:id="rId8"/>
       <w:pgSz w:w="16838" w:h="11906" w:orient="landscape"/>
@@ -973,7 +1086,7 @@
             <w:rPr>
               <w:noProof/>
             </w:rPr>
-            <w:t>8/jun.23</w:t>
+            <w:t>18/jun.23</w:t>
           </w:r>
           <w:r>
             <w:fldChar w:fldCharType="end"/>
@@ -994,7 +1107,7 @@
             <w:rPr>
               <w:noProof/>
             </w:rPr>
-            <w:t>10:54</w:t>
+            <w:t>19:21</w:t>
           </w:r>
           <w:r>
             <w:fldChar w:fldCharType="end"/>
@@ -1031,14 +1144,27 @@
           <w:r>
             <w:t>/</w:t>
           </w:r>
-          <w:fldSimple w:instr=" SECTIONPAGES   \* MERGEFORMAT ">
-            <w:r>
-              <w:rPr>
-                <w:noProof/>
-              </w:rPr>
-              <w:t>1</w:t>
-            </w:r>
-          </w:fldSimple>
+          <w:r>
+            <w:fldChar w:fldCharType="begin"/>
+          </w:r>
+          <w:r>
+            <w:instrText xml:space="preserve"> SECTIONPAGES   \* MERGEFORMAT </w:instrText>
+          </w:r>
+          <w:r>
+            <w:fldChar w:fldCharType="separate"/>
+          </w:r>
+          <w:r>
+            <w:rPr>
+              <w:noProof/>
+            </w:rPr>
+            <w:t>1</w:t>
+          </w:r>
+          <w:r>
+            <w:rPr>
+              <w:noProof/>
+            </w:rPr>
+            <w:fldChar w:fldCharType="end"/>
+          </w:r>
         </w:p>
       </w:tc>
     </w:tr>
@@ -6863,7 +6989,7 @@
 </file>
 
 <file path=customXml/itemProps1.xml><?xml version="1.0" encoding="utf-8"?>
-<ds:datastoreItem xmlns:ds="http://schemas.openxmlformats.org/officeDocument/2006/customXml" ds:itemID="{52A55983-4425-4B09-ACB7-9F57AAEBB6DE}">
+<ds:datastoreItem xmlns:ds="http://schemas.openxmlformats.org/officeDocument/2006/customXml" ds:itemID="{EAB3465A-CD28-4229-BCCF-DCC807084FA5}">
   <ds:schemaRefs>
     <ds:schemaRef ds:uri="http://schemas.openxmlformats.org/officeDocument/2006/bibliography"/>
   </ds:schemaRefs>
